--- a/LowLevelDesignAlgorithm.docx
+++ b/LowLevelDesignAlgorithm.docx
@@ -84,6 +84,47 @@
       <w:r>
         <w:t>The index page checks whether the session is valid or not. Once it finds a valid session it</w:t>
       </w:r>
+      <w:r>
+        <w:t xml:space="preserve"> will show the dashboard contents. But if the session is invalid the view will be dispatched to </w:t>
+      </w:r>
+      <w:proofErr w:type="spellStart"/>
+      <w:r>
+        <w:t>login.jsp</w:t>
+      </w:r>
+      <w:proofErr w:type="spellEnd"/>
+      <w:r>
+        <w:t xml:space="preserve"> where user can login.</w:t>
+      </w:r>
+    </w:p>
+    <w:p/>
+    <w:p>
+      <w:proofErr w:type="spellStart"/>
+      <w:r>
+        <w:t>Login.jsp</w:t>
+      </w:r>
+      <w:proofErr w:type="spellEnd"/>
+      <w:r>
+        <w:t xml:space="preserve"> will contain session invalidation so that while </w:t>
+      </w:r>
+      <w:proofErr w:type="spellStart"/>
+      <w:r>
+        <w:t>loging</w:t>
+      </w:r>
+      <w:proofErr w:type="spellEnd"/>
+      <w:r>
+        <w:t xml:space="preserve"> out we can directly redirect to </w:t>
+      </w:r>
+      <w:proofErr w:type="spellStart"/>
+      <w:r>
+        <w:t>login.jsp</w:t>
+      </w:r>
+      <w:proofErr w:type="spellEnd"/>
+      <w:r>
+        <w:t xml:space="preserve"> and not worry about session invalidation.</w:t>
+      </w:r>
+    </w:p>
+    <w:p/>
+    <w:p>
       <w:bookmarkStart w:id="0" w:name="_GoBack"/>
       <w:bookmarkEnd w:id="0"/>
     </w:p>

--- a/LowLevelDesignAlgorithm.docx
+++ b/LowLevelDesignAlgorithm.docx
@@ -16,23 +16,7 @@
     <w:p/>
     <w:p>
       <w:r>
-        <w:t xml:space="preserve">The flow begins at the index page of </w:t>
-      </w:r>
-      <w:proofErr w:type="spellStart"/>
-      <w:r>
-        <w:t>Lican</w:t>
-      </w:r>
-      <w:proofErr w:type="spellEnd"/>
-      <w:r>
-        <w:t xml:space="preserve"> namely </w:t>
-      </w:r>
-      <w:proofErr w:type="spellStart"/>
-      <w:r>
-        <w:t>Index.jsp</w:t>
-      </w:r>
-      <w:proofErr w:type="spellEnd"/>
-      <w:r>
-        <w:t>. All the data shown will have minimal dependency. For example in case of profile picture it will call the controller for giving it the profile pic.</w:t>
+        <w:t>The flow begins at the index page of Lican namely Index.jsp. All the data shown will have minimal dependency. For example in case of profile picture it will call the controller for giving it the profile pic.</w:t>
       </w:r>
     </w:p>
     <w:p>
@@ -42,41 +26,13 @@
     </w:p>
     <w:p>
       <w:r>
-        <w:t>&lt;</w:t>
-      </w:r>
-      <w:proofErr w:type="spellStart"/>
-      <w:proofErr w:type="gramStart"/>
-      <w:r>
-        <w:t>img</w:t>
-      </w:r>
-      <w:proofErr w:type="spellEnd"/>
-      <w:proofErr w:type="gramEnd"/>
-      <w:r>
-        <w:t xml:space="preserve"> </w:t>
-      </w:r>
-      <w:proofErr w:type="spellStart"/>
-      <w:r>
-        <w:t>src</w:t>
-      </w:r>
-      <w:proofErr w:type="spellEnd"/>
-      <w:r>
-        <w:t>=”picture/profile.do”/&gt;</w:t>
+        <w:t>&lt;img src=”picture/profile.do”/&gt;</w:t>
       </w:r>
     </w:p>
     <w:p/>
     <w:p>
       <w:r>
-        <w:t xml:space="preserve">Here this </w:t>
-      </w:r>
-      <w:proofErr w:type="spellStart"/>
-      <w:proofErr w:type="gramStart"/>
-      <w:r>
-        <w:t>url</w:t>
-      </w:r>
-      <w:proofErr w:type="spellEnd"/>
-      <w:proofErr w:type="gramEnd"/>
-      <w:r>
-        <w:t xml:space="preserve"> pattern represents a controller which will provide the picture of the user based on his session. This in turn provides security and freedom.</w:t>
+        <w:t>Here this url pattern represents a controller which will provide the picture of the user based on his session. This in turn provides security and freedom.</w:t>
       </w:r>
     </w:p>
     <w:p/>
@@ -85,49 +41,25 @@
         <w:t>The index page checks whether the session is valid or not. Once it finds a valid session it</w:t>
       </w:r>
       <w:r>
-        <w:t xml:space="preserve"> will show the dashboard contents. But if the session is invalid the view will be dispatched to </w:t>
-      </w:r>
-      <w:proofErr w:type="spellStart"/>
-      <w:r>
-        <w:t>login.jsp</w:t>
-      </w:r>
-      <w:proofErr w:type="spellEnd"/>
-      <w:r>
-        <w:t xml:space="preserve"> where user can login.</w:t>
+        <w:t xml:space="preserve"> will show the dashboard contents. But if the session is invalid the view will be dispatched to login.jsp where user can login.</w:t>
       </w:r>
     </w:p>
     <w:p/>
     <w:p>
-      <w:proofErr w:type="spellStart"/>
-      <w:r>
-        <w:t>Login.jsp</w:t>
-      </w:r>
-      <w:proofErr w:type="spellEnd"/>
-      <w:r>
-        <w:t xml:space="preserve"> will contain session invalidation so that while </w:t>
-      </w:r>
-      <w:proofErr w:type="spellStart"/>
-      <w:r>
-        <w:t>loging</w:t>
-      </w:r>
-      <w:proofErr w:type="spellEnd"/>
-      <w:r>
-        <w:t xml:space="preserve"> out we can directly redirect to </w:t>
-      </w:r>
-      <w:proofErr w:type="spellStart"/>
-      <w:r>
-        <w:t>login.jsp</w:t>
-      </w:r>
-      <w:proofErr w:type="spellEnd"/>
-      <w:r>
-        <w:t xml:space="preserve"> and not worry about session invalidation.</w:t>
+      <w:r>
+        <w:t>Login.jsp will contain session invalidation so that while log</w:t>
+      </w:r>
+      <w:r>
+        <w:t>g</w:t>
+      </w:r>
+      <w:bookmarkStart w:id="0" w:name="_GoBack"/>
+      <w:bookmarkEnd w:id="0"/>
+      <w:r>
+        <w:t>ing out we can directly redirect to login.jsp and not worry about session invalidation.</w:t>
       </w:r>
     </w:p>
     <w:p/>
-    <w:p>
-      <w:bookmarkStart w:id="0" w:name="_GoBack"/>
-      <w:bookmarkEnd w:id="0"/>
-    </w:p>
+    <w:p/>
     <w:sectPr>
       <w:pgSz w:w="12240" w:h="15840"/>
       <w:pgMar w:top="1440" w:right="1440" w:bottom="1440" w:left="1440" w:header="720" w:footer="720" w:gutter="0"/>

--- a/LowLevelDesignAlgorithm.docx
+++ b/LowLevelDesignAlgorithm.docx
@@ -16,7 +16,23 @@
     <w:p/>
     <w:p>
       <w:r>
-        <w:t>The flow begins at the index page of Lican namely Index.jsp. All the data shown will have minimal dependency. For example in case of profile picture it will call the controller for giving it the profile pic.</w:t>
+        <w:t xml:space="preserve">The flow begins at the index page of </w:t>
+      </w:r>
+      <w:proofErr w:type="spellStart"/>
+      <w:r>
+        <w:t>Lican</w:t>
+      </w:r>
+      <w:proofErr w:type="spellEnd"/>
+      <w:r>
+        <w:t xml:space="preserve"> namely </w:t>
+      </w:r>
+      <w:proofErr w:type="spellStart"/>
+      <w:r>
+        <w:t>Index.jsp</w:t>
+      </w:r>
+      <w:proofErr w:type="spellEnd"/>
+      <w:r>
+        <w:t>. All the data shown will have minimal dependency. For example in case of profile picture it will call the controller for giving it the profile pic.</w:t>
       </w:r>
     </w:p>
     <w:p>
@@ -26,13 +42,41 @@
     </w:p>
     <w:p>
       <w:r>
-        <w:t>&lt;img src=”picture/profile.do”/&gt;</w:t>
-      </w:r>
-    </w:p>
-    <w:p/>
-    <w:p>
-      <w:r>
-        <w:t>Here this url pattern represents a controller which will provide the picture of the user based on his session. This in turn provides security and freedom.</w:t>
+        <w:t>&lt;</w:t>
+      </w:r>
+      <w:proofErr w:type="spellStart"/>
+      <w:proofErr w:type="gramStart"/>
+      <w:r>
+        <w:t>img</w:t>
+      </w:r>
+      <w:proofErr w:type="spellEnd"/>
+      <w:proofErr w:type="gramEnd"/>
+      <w:r>
+        <w:t xml:space="preserve"> </w:t>
+      </w:r>
+      <w:proofErr w:type="spellStart"/>
+      <w:r>
+        <w:t>src</w:t>
+      </w:r>
+      <w:proofErr w:type="spellEnd"/>
+      <w:r>
+        <w:t>=”picture/profile.do”/&gt;</w:t>
+      </w:r>
+    </w:p>
+    <w:p/>
+    <w:p>
+      <w:r>
+        <w:t xml:space="preserve">Here this </w:t>
+      </w:r>
+      <w:proofErr w:type="spellStart"/>
+      <w:proofErr w:type="gramStart"/>
+      <w:r>
+        <w:t>url</w:t>
+      </w:r>
+      <w:proofErr w:type="spellEnd"/>
+      <w:proofErr w:type="gramEnd"/>
+      <w:r>
+        <w:t xml:space="preserve"> pattern represents a controller which will provide the picture of the user based on his session. This in turn provides security and freedom.</w:t>
       </w:r>
     </w:p>
     <w:p/>
@@ -41,22 +85,88 @@
         <w:t>The index page checks whether the session is valid or not. Once it finds a valid session it</w:t>
       </w:r>
       <w:r>
-        <w:t xml:space="preserve"> will show the dashboard contents. But if the session is invalid the view will be dispatched to login.jsp where user can login.</w:t>
-      </w:r>
-    </w:p>
-    <w:p/>
-    <w:p>
-      <w:r>
-        <w:t>Login.jsp will contain session invalidation so that while log</w:t>
+        <w:t xml:space="preserve"> will show the dashboard contents. But if the session is invalid the view will be dispatched to </w:t>
+      </w:r>
+      <w:proofErr w:type="spellStart"/>
+      <w:r>
+        <w:t>login.jsp</w:t>
+      </w:r>
+      <w:proofErr w:type="spellEnd"/>
+      <w:r>
+        <w:t xml:space="preserve"> where user can login.</w:t>
+      </w:r>
+    </w:p>
+    <w:p/>
+    <w:p>
+      <w:proofErr w:type="spellStart"/>
+      <w:r>
+        <w:t>Login.jsp</w:t>
+      </w:r>
+      <w:proofErr w:type="spellEnd"/>
+      <w:r>
+        <w:t xml:space="preserve"> will contain session invalidation so that while log</w:t>
       </w:r>
       <w:r>
         <w:t>g</w:t>
       </w:r>
+      <w:r>
+        <w:t xml:space="preserve">ing out we can directly redirect to </w:t>
+      </w:r>
+      <w:proofErr w:type="spellStart"/>
+      <w:r>
+        <w:t>login.jsp</w:t>
+      </w:r>
+      <w:proofErr w:type="spellEnd"/>
+      <w:r>
+        <w:t xml:space="preserve"> and not worry about session invalidation.</w:t>
+      </w:r>
+    </w:p>
+    <w:p/>
+    <w:p/>
+    <w:p>
+      <w:r>
+        <w:t>The view will have one common CSS file for calling all the classes for positioning, color and other animations. The technology used here is CSS3 and HTML5.</w:t>
+      </w:r>
+    </w:p>
+    <w:p/>
+    <w:p>
+      <w:r>
+        <w:t xml:space="preserve">The </w:t>
+      </w:r>
+      <w:proofErr w:type="spellStart"/>
+      <w:r>
+        <w:t>javascript</w:t>
+      </w:r>
+      <w:proofErr w:type="spellEnd"/>
+      <w:r>
+        <w:t xml:space="preserve"> file used is also common since all the code does in the </w:t>
+      </w:r>
+      <w:proofErr w:type="spellStart"/>
+      <w:r>
+        <w:t>index.jsp</w:t>
+      </w:r>
+      <w:proofErr w:type="spellEnd"/>
+      <w:r>
+        <w:t xml:space="preserve"> as it contains the dashboard. The page will use database to fetch custom configuration done by the user and configure the page accordingly. Addition of user defined themes can also be promoted by using web services instead of statically written images or data. This in turn will promote the option of native </w:t>
+      </w:r>
+      <w:proofErr w:type="gramStart"/>
+      <w:r>
+        <w:t>applications(</w:t>
+      </w:r>
+      <w:proofErr w:type="spellStart"/>
+      <w:proofErr w:type="gramEnd"/>
+      <w:r>
+        <w:t>e.g</w:t>
+      </w:r>
+      <w:proofErr w:type="spellEnd"/>
+      <w:r>
+        <w:t>:- android, windows).</w:t>
+      </w:r>
+    </w:p>
+    <w:p/>
+    <w:p>
       <w:bookmarkStart w:id="0" w:name="_GoBack"/>
       <w:bookmarkEnd w:id="0"/>
-      <w:r>
-        <w:t>ing out we can directly redirect to login.jsp and not worry about session invalidation.</w:t>
-      </w:r>
     </w:p>
     <w:p/>
     <w:p/>
